--- a/Class-Notes.docx
+++ b/Class-Notes.docx
@@ -480,7 +480,15 @@
       </w:r>
       <w:proofErr w:type="spellEnd"/>
       <w:r>
-        <w:t xml:space="preserve"> = “mailto: </w:t>
+        <w:t xml:space="preserve"> = “</w:t>
+      </w:r>
+      <w:proofErr w:type="spellStart"/>
+      <w:r>
+        <w:t>mailto</w:t>
+      </w:r>
+      <w:proofErr w:type="spellEnd"/>
+      <w:r>
+        <w:t xml:space="preserve">: </w:t>
       </w:r>
       <w:hyperlink r:id="rId5" w:history="1">
         <w:r>
@@ -3994,7 +4002,15 @@
         <w:rPr>
           <w:sz w:val="22"/>
         </w:rPr>
-        <w:t>background-attachment: fixed: specifies that the background image should be fixed</w:t>
+        <w:t>background-attachment: fixed: specifies that the background image shou</w:t>
+      </w:r>
+      <w:bookmarkStart w:id="0" w:name="_GoBack"/>
+      <w:bookmarkEnd w:id="0"/>
+      <w:r>
+        <w:rPr>
+          <w:sz w:val="22"/>
+        </w:rPr>
+        <w:t>ld be fixed</w:t>
       </w:r>
     </w:p>
     <w:p>
@@ -10923,15 +10939,7 @@
         <w:rPr>
           <w:sz w:val="22"/>
         </w:rPr>
-        <w:t>str,star</w:t>
-      </w:r>
-      <w:bookmarkStart w:id="0" w:name="_GoBack"/>
-      <w:bookmarkEnd w:id="0"/>
-      <w:r>
-        <w:rPr>
-          <w:sz w:val="22"/>
-        </w:rPr>
-        <w:t>t</w:t>
+        <w:t>str,start</w:t>
       </w:r>
       <w:proofErr w:type="gramEnd"/>
       <w:r>

--- a/Class-Notes.docx
+++ b/Class-Notes.docx
@@ -2176,6 +2176,22 @@
       <w:pPr>
         <w:widowControl/>
         <w:spacing w:line="240" w:lineRule="auto"/>
+        <w:ind w:firstLine="420"/>
+        <w:rPr>
+          <w:sz w:val="22"/>
+        </w:rPr>
+      </w:pPr>
+      <w:r>
+        <w:rPr>
+          <w:sz w:val="22"/>
+        </w:rPr>
+        <w:t>#xx: selects the elements with id = “xx”—unique definition</w:t>
+      </w:r>
+    </w:p>
+    <w:p>
+      <w:pPr>
+        <w:widowControl/>
+        <w:spacing w:line="240" w:lineRule="auto"/>
         <w:ind w:firstLine="0"/>
         <w:rPr>
           <w:sz w:val="22"/>
@@ -2203,23 +2219,6 @@
           <w:sz w:val="22"/>
         </w:rPr>
         <w:tab/>
-        <w:t>#xx: selects the elements with id = “xx”—unique definition</w:t>
-      </w:r>
-    </w:p>
-    <w:p>
-      <w:pPr>
-        <w:widowControl/>
-        <w:spacing w:line="240" w:lineRule="auto"/>
-        <w:ind w:firstLine="0"/>
-        <w:rPr>
-          <w:sz w:val="22"/>
-        </w:rPr>
-      </w:pPr>
-      <w:r>
-        <w:rPr>
-          <w:sz w:val="22"/>
-        </w:rPr>
-        <w:tab/>
         <w:t>*: selects all elements</w:t>
       </w:r>
     </w:p>
@@ -2295,6 +2294,42 @@
         <w:spacing w:line="240" w:lineRule="auto"/>
         <w:ind w:firstLine="0"/>
         <w:rPr>
+          <w:sz w:val="22"/>
+        </w:rPr>
+      </w:pPr>
+      <w:r>
+        <w:rPr>
+          <w:sz w:val="22"/>
+        </w:rPr>
+        <w:tab/>
+        <w:t xml:space="preserve">priorities: important! &gt; inline style &gt; id &gt; class &gt; tag &gt; * </w:t>
+      </w:r>
+    </w:p>
+    <w:p>
+      <w:pPr>
+        <w:widowControl/>
+        <w:spacing w:line="240" w:lineRule="auto"/>
+        <w:ind w:firstLine="0"/>
+        <w:rPr>
+          <w:sz w:val="22"/>
+        </w:rPr>
+      </w:pPr>
+      <w:r>
+        <w:rPr>
+          <w:sz w:val="22"/>
+        </w:rPr>
+        <w:tab/>
+        <w:t>the bottommost style will overlap the former styles</w:t>
+      </w:r>
+      <w:bookmarkStart w:id="0" w:name="_GoBack"/>
+      <w:bookmarkEnd w:id="0"/>
+    </w:p>
+    <w:p>
+      <w:pPr>
+        <w:widowControl/>
+        <w:spacing w:line="240" w:lineRule="auto"/>
+        <w:ind w:firstLine="0"/>
+        <w:rPr>
           <w:b/>
           <w:sz w:val="22"/>
         </w:rPr>
@@ -2469,7 +2504,6 @@
           <w:b/>
           <w:sz w:val="22"/>
         </w:rPr>
-        <w:lastRenderedPageBreak/>
         <w:t>Fonts:</w:t>
       </w:r>
     </w:p>
@@ -4002,15 +4036,7 @@
         <w:rPr>
           <w:sz w:val="22"/>
         </w:rPr>
-        <w:t>background-attachment: fixed: specifies that the background image shou</w:t>
-      </w:r>
-      <w:bookmarkStart w:id="0" w:name="_GoBack"/>
-      <w:bookmarkEnd w:id="0"/>
-      <w:r>
-        <w:rPr>
-          <w:sz w:val="22"/>
-        </w:rPr>
-        <w:t>ld be fixed</w:t>
+        <w:t>background-attachment: fixed: specifies that the background image should be fixed</w:t>
       </w:r>
     </w:p>
     <w:p>
